--- a/Olga Katkov HEB1.docx
+++ b/Olga Katkov HEB1.docx
@@ -72,33 +72,76 @@
       <w:bookmarkEnd w:id="1"/>
       <w:r>
         <w:rPr>
+          <w:rFonts w:cs="Times New Roman" w:hint="cs"/>
+          <w:b/>
+          <w:bCs/>
+          <w:sz w:val="24"/>
+          <w:szCs w:val="24"/>
+          <w:rtl/>
+          <w:lang w:val="ar-SA"/>
+        </w:rPr>
+        <w:t>סיימתי את</w:t>
+      </w:r>
+      <w:r>
+        <w:rPr>
+          <w:b/>
+          <w:bCs/>
+          <w:sz w:val="24"/>
+          <w:szCs w:val="24"/>
+          <w:rtl/>
+          <w:lang w:val="ar-SA" w:bidi="ar-SA"/>
+        </w:rPr>
+        <w:t xml:space="preserve"> </w:t>
+      </w:r>
+      <w:r>
+        <w:rPr>
+          <w:rFonts w:cs="Times New Roman" w:hint="cs"/>
+          <w:b/>
+          <w:bCs/>
+          <w:sz w:val="24"/>
+          <w:szCs w:val="24"/>
+          <w:rtl/>
+          <w:lang w:val="ar-SA"/>
+        </w:rPr>
+        <w:t>ה</w:t>
+      </w:r>
+      <w:r>
+        <w:rPr>
           <w:rFonts w:cs="Times New Roman" w:hint="eastAsia"/>
-          <w:sz w:val="24"/>
-          <w:szCs w:val="24"/>
-          <w:rtl/>
-          <w:lang w:val="ar-SA"/>
-        </w:rPr>
-        <w:t>מפתחת</w:t>
-      </w:r>
-      <w:r>
-        <w:rPr>
-          <w:sz w:val="24"/>
-          <w:szCs w:val="24"/>
-          <w:rtl/>
-          <w:lang w:val="ar-SA" w:bidi="ar-SA"/>
-        </w:rPr>
-        <w:t xml:space="preserve"> </w:t>
-      </w:r>
-      <w:r>
-        <w:rPr>
-          <w:sz w:val="24"/>
-          <w:szCs w:val="24"/>
-          <w:lang w:bidi="ar-SA"/>
-        </w:rPr>
-        <w:t>Backend</w:t>
-      </w:r>
-      <w:r>
-        <w:rPr>
+          <w:b/>
+          <w:bCs/>
+          <w:sz w:val="24"/>
+          <w:szCs w:val="24"/>
+          <w:rtl/>
+          <w:lang w:val="ar-SA"/>
+        </w:rPr>
+        <w:t>קורס</w:t>
+      </w:r>
+      <w:r>
+        <w:rPr>
+          <w:b/>
+          <w:bCs/>
+          <w:sz w:val="24"/>
+          <w:szCs w:val="24"/>
+          <w:rtl/>
+          <w:lang w:val="ar-SA" w:bidi="ar-SA"/>
+        </w:rPr>
+        <w:t xml:space="preserve"> </w:t>
+      </w:r>
+      <w:r>
+        <w:rPr>
+          <w:b/>
+          <w:bCs/>
+          <w:sz w:val="24"/>
+          <w:szCs w:val="24"/>
+          <w:lang w:bidi="ar-SA"/>
+        </w:rPr>
+        <w:t>Big Data Engineer</w:t>
+      </w:r>
+      <w:r>
+        <w:rPr>
+          <w:b/>
+          <w:bCs/>
           <w:sz w:val="24"/>
           <w:szCs w:val="24"/>
           <w:rtl/>
@@ -109,15 +152,111 @@
       <w:r>
         <w:rPr>
           <w:rFonts w:cs="Times New Roman" w:hint="eastAsia"/>
-          <w:sz w:val="24"/>
-          <w:szCs w:val="24"/>
-          <w:rtl/>
-          <w:lang w:val="ar-SA"/>
-        </w:rPr>
-        <w:t>ו</w:t>
-      </w:r>
-      <w:r>
-        <w:rPr>
+          <w:b/>
+          <w:bCs/>
+          <w:sz w:val="24"/>
+          <w:szCs w:val="24"/>
+          <w:rtl/>
+          <w:lang w:val="ar-SA"/>
+        </w:rPr>
+        <w:t>ומחפשת</w:t>
+      </w:r>
+      <w:r>
+        <w:rPr>
+          <w:b/>
+          <w:bCs/>
+          <w:sz w:val="24"/>
+          <w:szCs w:val="24"/>
+          <w:rtl/>
+          <w:lang w:val="ar-SA" w:bidi="ar-SA"/>
+        </w:rPr>
+        <w:t xml:space="preserve"> </w:t>
+      </w:r>
+      <w:r>
+        <w:rPr>
+          <w:rFonts w:cs="Times New Roman" w:hint="eastAsia"/>
+          <w:b/>
+          <w:bCs/>
+          <w:sz w:val="24"/>
+          <w:szCs w:val="24"/>
+          <w:rtl/>
+          <w:lang w:val="ar-SA"/>
+        </w:rPr>
+        <w:t>הזדמנות</w:t>
+      </w:r>
+      <w:r>
+        <w:rPr>
+          <w:b/>
+          <w:bCs/>
+          <w:sz w:val="24"/>
+          <w:szCs w:val="24"/>
+          <w:rtl/>
+          <w:lang w:val="ar-SA" w:bidi="ar-SA"/>
+        </w:rPr>
+        <w:t xml:space="preserve"> </w:t>
+      </w:r>
+      <w:r>
+        <w:rPr>
+          <w:rFonts w:cs="Times New Roman" w:hint="eastAsia"/>
+          <w:b/>
+          <w:bCs/>
+          <w:sz w:val="24"/>
+          <w:szCs w:val="24"/>
+          <w:rtl/>
+          <w:lang w:val="ar-SA"/>
+        </w:rPr>
+        <w:t>להשתלב</w:t>
+      </w:r>
+      <w:r>
+        <w:rPr>
+          <w:b/>
+          <w:bCs/>
+          <w:sz w:val="24"/>
+          <w:szCs w:val="24"/>
+          <w:rtl/>
+          <w:lang w:val="ar-SA" w:bidi="ar-SA"/>
+        </w:rPr>
+        <w:t xml:space="preserve"> </w:t>
+      </w:r>
+      <w:r>
+        <w:rPr>
+          <w:rFonts w:cs="Times New Roman" w:hint="eastAsia"/>
+          <w:b/>
+          <w:bCs/>
+          <w:sz w:val="24"/>
+          <w:szCs w:val="24"/>
+          <w:rtl/>
+          <w:lang w:val="ar-SA"/>
+        </w:rPr>
+        <w:t>בעולם</w:t>
+      </w:r>
+      <w:r>
+        <w:rPr>
+          <w:b/>
+          <w:bCs/>
+          <w:sz w:val="24"/>
+          <w:szCs w:val="24"/>
+          <w:rtl/>
+          <w:lang w:val="ar-SA" w:bidi="ar-SA"/>
+        </w:rPr>
+        <w:t xml:space="preserve"> </w:t>
+      </w:r>
+      <w:r>
+        <w:rPr>
+          <w:rFonts w:cs="Times New Roman" w:hint="eastAsia"/>
+          <w:b/>
+          <w:bCs/>
+          <w:sz w:val="24"/>
+          <w:szCs w:val="24"/>
+          <w:rtl/>
+          <w:lang w:val="ar-SA"/>
+        </w:rPr>
+        <w:t>ה</w:t>
+      </w:r>
+      <w:r>
+        <w:rPr>
+          <w:b/>
+          <w:bCs/>
           <w:sz w:val="24"/>
           <w:szCs w:val="24"/>
           <w:rtl/>
@@ -127,502 +266,18 @@
       </w:r>
       <w:r>
         <w:rPr>
-          <w:sz w:val="24"/>
-          <w:szCs w:val="24"/>
-          <w:lang w:bidi="ar-SA"/>
-        </w:rPr>
-        <w:t>DBA</w:t>
-      </w:r>
-      <w:r>
-        <w:rPr>
-          <w:sz w:val="24"/>
-          <w:szCs w:val="24"/>
-          <w:rtl/>
-          <w:lang w:val="ar-SA" w:bidi="ar-SA"/>
-        </w:rPr>
-        <w:t xml:space="preserve"> </w:t>
-      </w:r>
-      <w:r>
-        <w:rPr>
-          <w:rFonts w:cs="Times New Roman" w:hint="eastAsia"/>
-          <w:sz w:val="24"/>
-          <w:szCs w:val="24"/>
-          <w:rtl/>
-          <w:lang w:val="ar-SA"/>
-        </w:rPr>
-        <w:t>אפליקטיבי</w:t>
-      </w:r>
-      <w:r>
-        <w:rPr>
-          <w:sz w:val="24"/>
-          <w:szCs w:val="24"/>
-          <w:rtl/>
-          <w:lang w:val="ar-SA" w:bidi="ar-SA"/>
-        </w:rPr>
-        <w:t xml:space="preserve">, </w:t>
-      </w:r>
-      <w:r>
-        <w:rPr>
-          <w:rFonts w:cs="Times New Roman" w:hint="eastAsia"/>
-          <w:sz w:val="24"/>
-          <w:szCs w:val="24"/>
-          <w:rtl/>
-          <w:lang w:val="ar-SA"/>
-        </w:rPr>
-        <w:t>עם</w:t>
-      </w:r>
-      <w:r>
-        <w:rPr>
-          <w:sz w:val="24"/>
-          <w:szCs w:val="24"/>
-          <w:rtl/>
-          <w:lang w:val="ar-SA" w:bidi="ar-SA"/>
-        </w:rPr>
-        <w:t xml:space="preserve"> </w:t>
-      </w:r>
-      <w:r>
-        <w:rPr>
-          <w:rFonts w:cs="Times New Roman" w:hint="eastAsia"/>
-          <w:sz w:val="24"/>
-          <w:szCs w:val="24"/>
-          <w:rtl/>
-          <w:lang w:val="ar-SA"/>
-        </w:rPr>
-        <w:t>ניסיון</w:t>
-      </w:r>
-      <w:r>
-        <w:rPr>
-          <w:sz w:val="24"/>
-          <w:szCs w:val="24"/>
-          <w:rtl/>
-          <w:lang w:val="ar-SA" w:bidi="ar-SA"/>
-        </w:rPr>
-        <w:t xml:space="preserve"> </w:t>
-      </w:r>
-      <w:r>
-        <w:rPr>
-          <w:rFonts w:cs="Times New Roman" w:hint="eastAsia"/>
-          <w:sz w:val="24"/>
-          <w:szCs w:val="24"/>
-          <w:rtl/>
-          <w:lang w:val="ar-SA"/>
-        </w:rPr>
-        <w:t>רב</w:t>
-      </w:r>
-      <w:r>
-        <w:rPr>
-          <w:sz w:val="24"/>
-          <w:szCs w:val="24"/>
-          <w:rtl/>
-          <w:lang w:val="ar-SA" w:bidi="ar-SA"/>
-        </w:rPr>
-        <w:t xml:space="preserve"> </w:t>
-      </w:r>
-      <w:r>
-        <w:rPr>
-          <w:rFonts w:cs="Times New Roman" w:hint="eastAsia"/>
-          <w:sz w:val="24"/>
-          <w:szCs w:val="24"/>
-          <w:rtl/>
-          <w:lang w:val="ar-SA"/>
-        </w:rPr>
-        <w:t>בעבודה</w:t>
-      </w:r>
-      <w:r>
-        <w:rPr>
-          <w:sz w:val="24"/>
-          <w:szCs w:val="24"/>
-          <w:rtl/>
-          <w:lang w:val="ar-SA" w:bidi="ar-SA"/>
-        </w:rPr>
-        <w:t xml:space="preserve"> </w:t>
-      </w:r>
-      <w:r>
-        <w:rPr>
-          <w:rFonts w:cs="Times New Roman" w:hint="eastAsia"/>
-          <w:sz w:val="24"/>
-          <w:szCs w:val="24"/>
-          <w:rtl/>
-          <w:lang w:val="ar-SA"/>
-        </w:rPr>
-        <w:t>בארגונים</w:t>
-      </w:r>
-      <w:r>
-        <w:rPr>
-          <w:sz w:val="24"/>
-          <w:szCs w:val="24"/>
-          <w:rtl/>
-          <w:lang w:val="ar-SA" w:bidi="ar-SA"/>
-        </w:rPr>
-        <w:t xml:space="preserve"> </w:t>
-      </w:r>
-      <w:r>
-        <w:rPr>
-          <w:rFonts w:cs="Times New Roman" w:hint="eastAsia"/>
-          <w:sz w:val="24"/>
-          <w:szCs w:val="24"/>
-          <w:rtl/>
-          <w:lang w:val="ar-SA"/>
-        </w:rPr>
-        <w:t>פיננסים</w:t>
-      </w:r>
-      <w:r>
-        <w:rPr>
-          <w:sz w:val="24"/>
-          <w:szCs w:val="24"/>
-          <w:rtl/>
-          <w:lang w:val="ar-SA" w:bidi="ar-SA"/>
-        </w:rPr>
-        <w:t xml:space="preserve"> </w:t>
-      </w:r>
-      <w:r>
-        <w:rPr>
-          <w:rFonts w:cs="Times New Roman" w:hint="eastAsia"/>
-          <w:sz w:val="24"/>
-          <w:szCs w:val="24"/>
-          <w:rtl/>
-          <w:lang w:val="ar-SA"/>
-        </w:rPr>
-        <w:t>וארגוני</w:t>
-      </w:r>
-      <w:r>
-        <w:rPr>
-          <w:sz w:val="24"/>
-          <w:szCs w:val="24"/>
-          <w:rtl/>
-          <w:lang w:val="ar-SA" w:bidi="ar-SA"/>
-        </w:rPr>
-        <w:t xml:space="preserve"> </w:t>
-      </w:r>
-      <w:r>
-        <w:rPr>
-          <w:rFonts w:cs="Times New Roman" w:hint="eastAsia"/>
-          <w:sz w:val="24"/>
-          <w:szCs w:val="24"/>
-          <w:rtl/>
-          <w:lang w:val="ar-SA"/>
-        </w:rPr>
-        <w:t>טלקום</w:t>
-      </w:r>
-      <w:r>
-        <w:rPr>
-          <w:sz w:val="24"/>
-          <w:szCs w:val="24"/>
-          <w:rtl/>
-          <w:lang w:val="ar-SA" w:bidi="ar-SA"/>
-        </w:rPr>
-        <w:t xml:space="preserve">. </w:t>
-      </w:r>
-      <w:r>
-        <w:rPr>
-          <w:sz w:val="24"/>
-          <w:szCs w:val="24"/>
-          <w:rtl/>
-          <w:lang w:val="ar-SA" w:bidi="ar-SA"/>
-        </w:rPr>
-        <w:br/>
-      </w:r>
-      <w:r>
-        <w:rPr>
-          <w:rFonts w:cs="Times New Roman" w:hint="eastAsia"/>
-          <w:sz w:val="24"/>
-          <w:szCs w:val="24"/>
-          <w:rtl/>
-          <w:lang w:val="ar-SA"/>
-        </w:rPr>
-        <w:t>ניסיון</w:t>
-      </w:r>
-      <w:r>
-        <w:rPr>
-          <w:sz w:val="24"/>
-          <w:szCs w:val="24"/>
-          <w:rtl/>
-          <w:lang w:val="ar-SA" w:bidi="ar-SA"/>
-        </w:rPr>
-        <w:t xml:space="preserve"> </w:t>
-      </w:r>
-      <w:r>
-        <w:rPr>
-          <w:rFonts w:cs="Times New Roman" w:hint="eastAsia"/>
-          <w:sz w:val="24"/>
-          <w:szCs w:val="24"/>
-          <w:rtl/>
-          <w:lang w:val="ar-SA"/>
-        </w:rPr>
-        <w:t>רב</w:t>
-      </w:r>
-      <w:r>
-        <w:rPr>
-          <w:sz w:val="24"/>
-          <w:szCs w:val="24"/>
-          <w:rtl/>
-          <w:lang w:val="ar-SA" w:bidi="ar-SA"/>
-        </w:rPr>
-        <w:t xml:space="preserve"> </w:t>
-      </w:r>
-      <w:r>
-        <w:rPr>
-          <w:rFonts w:cs="Times New Roman" w:hint="eastAsia"/>
-          <w:sz w:val="24"/>
-          <w:szCs w:val="24"/>
-          <w:rtl/>
-          <w:lang w:val="ar-SA"/>
-        </w:rPr>
-        <w:t>בפיתוח</w:t>
-      </w:r>
-      <w:r>
-        <w:rPr>
-          <w:sz w:val="24"/>
-          <w:szCs w:val="24"/>
-          <w:rtl/>
-          <w:lang w:val="ar-SA" w:bidi="ar-SA"/>
-        </w:rPr>
-        <w:t xml:space="preserve">, </w:t>
-      </w:r>
-      <w:r>
-        <w:rPr>
-          <w:rFonts w:cs="Times New Roman" w:hint="eastAsia"/>
-          <w:sz w:val="24"/>
-          <w:szCs w:val="24"/>
-          <w:rtl/>
-          <w:lang w:val="ar-SA"/>
-        </w:rPr>
-        <w:t>תחזוקה</w:t>
-      </w:r>
-      <w:r>
-        <w:rPr>
-          <w:sz w:val="24"/>
-          <w:szCs w:val="24"/>
-          <w:rtl/>
-          <w:lang w:val="ar-SA" w:bidi="ar-SA"/>
-        </w:rPr>
-        <w:t xml:space="preserve"> </w:t>
-      </w:r>
-      <w:r>
-        <w:rPr>
-          <w:rFonts w:cs="Times New Roman" w:hint="eastAsia"/>
-          <w:sz w:val="24"/>
-          <w:szCs w:val="24"/>
-          <w:rtl/>
-          <w:lang w:val="ar-SA"/>
-        </w:rPr>
-        <w:t>ושיפור</w:t>
-      </w:r>
-      <w:r>
-        <w:rPr>
-          <w:sz w:val="24"/>
-          <w:szCs w:val="24"/>
-          <w:rtl/>
-          <w:lang w:val="ar-SA" w:bidi="ar-SA"/>
-        </w:rPr>
-        <w:t xml:space="preserve"> </w:t>
-      </w:r>
-      <w:r>
-        <w:rPr>
-          <w:rFonts w:cs="Times New Roman" w:hint="eastAsia"/>
-          <w:sz w:val="24"/>
-          <w:szCs w:val="24"/>
-          <w:rtl/>
-          <w:lang w:val="ar-SA"/>
-        </w:rPr>
-        <w:t>ביצועים</w:t>
-      </w:r>
-      <w:r>
-        <w:rPr>
-          <w:sz w:val="24"/>
-          <w:szCs w:val="24"/>
-          <w:rtl/>
-          <w:lang w:val="ar-SA" w:bidi="ar-SA"/>
-        </w:rPr>
-        <w:t xml:space="preserve"> </w:t>
-      </w:r>
-      <w:r>
-        <w:rPr>
-          <w:rFonts w:cs="Times New Roman" w:hint="eastAsia"/>
-          <w:sz w:val="24"/>
-          <w:szCs w:val="24"/>
-          <w:rtl/>
-          <w:lang w:val="ar-SA"/>
-        </w:rPr>
-        <w:t>מול</w:t>
-      </w:r>
-      <w:r>
-        <w:rPr>
-          <w:sz w:val="24"/>
-          <w:szCs w:val="24"/>
-          <w:rtl/>
-          <w:lang w:val="ar-SA" w:bidi="ar-SA"/>
-        </w:rPr>
-        <w:t xml:space="preserve"> </w:t>
-      </w:r>
-      <w:r>
-        <w:rPr>
-          <w:rFonts w:cs="Times New Roman" w:hint="eastAsia"/>
-          <w:sz w:val="24"/>
-          <w:szCs w:val="24"/>
-          <w:rtl/>
-          <w:lang w:val="ar-SA"/>
-        </w:rPr>
-        <w:t>מגוון</w:t>
-      </w:r>
-      <w:r>
-        <w:rPr>
-          <w:sz w:val="24"/>
-          <w:szCs w:val="24"/>
-          <w:rtl/>
-          <w:lang w:val="ar-SA" w:bidi="ar-SA"/>
-        </w:rPr>
-        <w:t xml:space="preserve"> </w:t>
-      </w:r>
-      <w:r>
-        <w:rPr>
-          <w:rFonts w:cs="Times New Roman" w:hint="eastAsia"/>
-          <w:sz w:val="24"/>
-          <w:szCs w:val="24"/>
-          <w:rtl/>
-          <w:lang w:val="ar-SA"/>
-        </w:rPr>
-        <w:t>בסיסי</w:t>
-      </w:r>
-      <w:r>
-        <w:rPr>
-          <w:sz w:val="24"/>
-          <w:szCs w:val="24"/>
-          <w:rtl/>
-          <w:lang w:val="ar-SA" w:bidi="ar-SA"/>
-        </w:rPr>
-        <w:t xml:space="preserve"> </w:t>
-      </w:r>
-      <w:r>
-        <w:rPr>
-          <w:rFonts w:cs="Times New Roman" w:hint="eastAsia"/>
-          <w:sz w:val="24"/>
-          <w:szCs w:val="24"/>
-          <w:rtl/>
-          <w:lang w:val="ar-SA"/>
-        </w:rPr>
-        <w:t>נתונים</w:t>
-      </w:r>
-      <w:r>
-        <w:rPr>
-          <w:sz w:val="24"/>
-          <w:szCs w:val="24"/>
-          <w:rtl/>
-          <w:lang w:val="ar-SA" w:bidi="ar-SA"/>
-        </w:rPr>
-        <w:t xml:space="preserve"> - </w:t>
-      </w:r>
-      <w:r>
-        <w:rPr>
-          <w:sz w:val="24"/>
-          <w:szCs w:val="24"/>
-          <w:lang w:bidi="ar-SA"/>
-        </w:rPr>
-        <w:t>Oracle, MS SQL, DB</w:t>
-      </w:r>
-      <w:r>
-        <w:rPr>
-          <w:sz w:val="24"/>
-          <w:szCs w:val="24"/>
-          <w:rtl/>
-          <w:lang w:val="ar-SA" w:bidi="ar-SA"/>
-        </w:rPr>
-        <w:t>2.</w:t>
-      </w:r>
-      <w:r>
-        <w:rPr>
-          <w:sz w:val="24"/>
-          <w:szCs w:val="24"/>
-          <w:rtl/>
-          <w:lang w:val="ar-SA" w:bidi="ar-SA"/>
-        </w:rPr>
-        <w:br/>
-      </w:r>
-      <w:r>
-        <w:rPr>
-          <w:rFonts w:cs="Times New Roman" w:hint="eastAsia"/>
-          <w:sz w:val="24"/>
-          <w:szCs w:val="24"/>
-          <w:rtl/>
-          <w:lang w:val="ar-SA"/>
-        </w:rPr>
-        <w:t>פיתוח</w:t>
-      </w:r>
-      <w:r>
-        <w:rPr>
-          <w:sz w:val="24"/>
-          <w:szCs w:val="24"/>
-          <w:rtl/>
-          <w:lang w:val="ar-SA" w:bidi="ar-SA"/>
-        </w:rPr>
-        <w:t xml:space="preserve"> </w:t>
-      </w:r>
-      <w:r>
-        <w:rPr>
-          <w:rFonts w:cs="Times New Roman" w:hint="eastAsia"/>
-          <w:sz w:val="24"/>
-          <w:szCs w:val="24"/>
-          <w:rtl/>
-          <w:lang w:val="ar-SA"/>
-        </w:rPr>
-        <w:t>בשפות</w:t>
-      </w:r>
-      <w:r>
-        <w:rPr>
-          <w:sz w:val="24"/>
-          <w:szCs w:val="24"/>
-          <w:rtl/>
-          <w:lang w:val="ar-SA" w:bidi="ar-SA"/>
-        </w:rPr>
-        <w:t xml:space="preserve"> </w:t>
-      </w:r>
-      <w:r>
-        <w:rPr>
-          <w:sz w:val="24"/>
-          <w:szCs w:val="24"/>
-          <w:lang w:bidi="ar-SA"/>
-        </w:rPr>
-        <w:t xml:space="preserve">C sharp, C, </w:t>
-      </w:r>
-      <w:proofErr w:type="spellStart"/>
-      <w:r>
-        <w:rPr>
-          <w:sz w:val="24"/>
-          <w:szCs w:val="24"/>
-          <w:lang w:bidi="ar-SA"/>
-        </w:rPr>
-        <w:t>Javascript</w:t>
-      </w:r>
-      <w:proofErr w:type="spellEnd"/>
-      <w:r>
-        <w:rPr>
-          <w:sz w:val="24"/>
-          <w:szCs w:val="24"/>
-          <w:lang w:bidi="ar-SA"/>
-        </w:rPr>
-        <w:t>, VB.NET, Java</w:t>
-      </w:r>
-      <w:r>
-        <w:rPr>
-          <w:sz w:val="24"/>
-          <w:szCs w:val="24"/>
-          <w:rtl/>
-          <w:lang w:val="ar-SA" w:bidi="ar-SA"/>
-        </w:rPr>
-        <w:t xml:space="preserve"> </w:t>
-      </w:r>
-      <w:r>
-        <w:rPr>
-          <w:rFonts w:cs="Times New Roman" w:hint="eastAsia"/>
-          <w:sz w:val="24"/>
-          <w:szCs w:val="24"/>
-          <w:rtl/>
-          <w:lang w:val="ar-SA"/>
-        </w:rPr>
-        <w:t>ועוד</w:t>
-      </w:r>
-      <w:r>
-        <w:rPr>
+          <w:b/>
+          <w:bCs/>
+          <w:sz w:val="24"/>
+          <w:szCs w:val="24"/>
+          <w:lang w:bidi="ar-SA"/>
+        </w:rPr>
+        <w:t>Big Data</w:t>
+      </w:r>
+      <w:r>
+        <w:rPr>
+          <w:b/>
+          <w:bCs/>
           <w:sz w:val="24"/>
           <w:szCs w:val="24"/>
           <w:rtl/>
@@ -632,601 +287,13 @@
       </w:r>
       <w:r>
         <w:rPr>
-          <w:sz w:val="24"/>
-          <w:szCs w:val="24"/>
-          <w:rtl/>
-          <w:lang w:val="ar-SA" w:bidi="ar-SA"/>
-        </w:rPr>
-        <w:br/>
-      </w:r>
-      <w:r>
-        <w:rPr>
-          <w:rFonts w:cs="Times New Roman" w:hint="eastAsia"/>
-          <w:sz w:val="24"/>
-          <w:szCs w:val="24"/>
-          <w:rtl/>
-          <w:lang w:val="ar-SA"/>
-        </w:rPr>
-        <w:t>התמחות</w:t>
-      </w:r>
-      <w:r>
-        <w:rPr>
-          <w:sz w:val="24"/>
-          <w:szCs w:val="24"/>
-          <w:rtl/>
-          <w:lang w:val="ar-SA" w:bidi="ar-SA"/>
-        </w:rPr>
-        <w:t xml:space="preserve"> </w:t>
-      </w:r>
-      <w:r>
-        <w:rPr>
-          <w:rFonts w:cs="Times New Roman" w:hint="eastAsia"/>
-          <w:sz w:val="24"/>
-          <w:szCs w:val="24"/>
-          <w:rtl/>
-          <w:lang w:val="ar-SA"/>
-        </w:rPr>
-        <w:t>בפיתוח</w:t>
-      </w:r>
-      <w:r>
-        <w:rPr>
-          <w:sz w:val="24"/>
-          <w:szCs w:val="24"/>
-          <w:rtl/>
-          <w:lang w:val="ar-SA" w:bidi="ar-SA"/>
-        </w:rPr>
-        <w:t xml:space="preserve"> </w:t>
-      </w:r>
-      <w:r>
-        <w:rPr>
-          <w:sz w:val="24"/>
-          <w:szCs w:val="24"/>
-          <w:lang w:bidi="ar-SA"/>
-        </w:rPr>
-        <w:t>Siebel CRM</w:t>
-      </w:r>
-      <w:r>
-        <w:rPr>
-          <w:sz w:val="24"/>
-          <w:szCs w:val="24"/>
-          <w:rtl/>
-          <w:lang w:val="ar-SA" w:bidi="ar-SA"/>
-        </w:rPr>
-        <w:t xml:space="preserve"> </w:t>
-      </w:r>
-      <w:r>
-        <w:rPr>
-          <w:rFonts w:cs="Times New Roman" w:hint="eastAsia"/>
-          <w:sz w:val="24"/>
-          <w:szCs w:val="24"/>
-          <w:rtl/>
-          <w:lang w:val="ar-SA"/>
-        </w:rPr>
-        <w:t>ומוצרי</w:t>
-      </w:r>
-      <w:r>
-        <w:rPr>
-          <w:sz w:val="24"/>
-          <w:szCs w:val="24"/>
-          <w:rtl/>
-          <w:lang w:val="ar-SA" w:bidi="ar-SA"/>
-        </w:rPr>
-        <w:t xml:space="preserve"> </w:t>
-      </w:r>
-      <w:r>
-        <w:rPr>
-          <w:sz w:val="24"/>
-          <w:szCs w:val="24"/>
-          <w:lang w:bidi="ar-SA"/>
-        </w:rPr>
-        <w:t>Oracle</w:t>
-      </w:r>
-      <w:r>
-        <w:rPr>
-          <w:sz w:val="24"/>
-          <w:szCs w:val="24"/>
-          <w:rtl/>
-          <w:lang w:val="ar-SA" w:bidi="ar-SA"/>
-        </w:rPr>
-        <w:t xml:space="preserve">, </w:t>
-      </w:r>
-      <w:r>
-        <w:rPr>
-          <w:rFonts w:cs="Times New Roman" w:hint="eastAsia"/>
-          <w:sz w:val="24"/>
-          <w:szCs w:val="24"/>
-          <w:rtl/>
-          <w:lang w:val="ar-SA"/>
-        </w:rPr>
-        <w:t>ובפרט</w:t>
-      </w:r>
-      <w:r>
-        <w:rPr>
-          <w:sz w:val="24"/>
-          <w:szCs w:val="24"/>
-          <w:rtl/>
-          <w:lang w:val="ar-SA" w:bidi="ar-SA"/>
-        </w:rPr>
-        <w:t xml:space="preserve"> </w:t>
-      </w:r>
-      <w:r>
-        <w:rPr>
-          <w:rFonts w:cs="Times New Roman" w:hint="eastAsia"/>
-          <w:sz w:val="24"/>
-          <w:szCs w:val="24"/>
-          <w:rtl/>
-          <w:lang w:val="ar-SA"/>
-        </w:rPr>
-        <w:t>אינטגרציה</w:t>
-      </w:r>
-      <w:r>
-        <w:rPr>
-          <w:sz w:val="24"/>
-          <w:szCs w:val="24"/>
-          <w:rtl/>
-          <w:lang w:val="ar-SA" w:bidi="ar-SA"/>
-        </w:rPr>
-        <w:t xml:space="preserve"> </w:t>
-      </w:r>
-      <w:r>
-        <w:rPr>
-          <w:rFonts w:cs="Times New Roman" w:hint="eastAsia"/>
-          <w:sz w:val="24"/>
-          <w:szCs w:val="24"/>
-          <w:rtl/>
-          <w:lang w:val="ar-SA"/>
-        </w:rPr>
-        <w:t>למערכות</w:t>
-      </w:r>
-      <w:r>
-        <w:rPr>
-          <w:sz w:val="24"/>
-          <w:szCs w:val="24"/>
-          <w:rtl/>
-          <w:lang w:val="ar-SA" w:bidi="ar-SA"/>
-        </w:rPr>
-        <w:t xml:space="preserve"> </w:t>
-      </w:r>
-      <w:r>
-        <w:rPr>
-          <w:rFonts w:cs="Times New Roman" w:hint="eastAsia"/>
-          <w:sz w:val="24"/>
-          <w:szCs w:val="24"/>
-          <w:rtl/>
-          <w:lang w:val="ar-SA"/>
-        </w:rPr>
-        <w:t>שונות</w:t>
-      </w:r>
-      <w:r>
-        <w:rPr>
-          <w:sz w:val="24"/>
-          <w:szCs w:val="24"/>
-          <w:rtl/>
-          <w:lang w:val="ar-SA" w:bidi="ar-SA"/>
-        </w:rPr>
-        <w:t xml:space="preserve"> </w:t>
-      </w:r>
-      <w:r>
-        <w:rPr>
-          <w:rFonts w:cs="Times New Roman" w:hint="eastAsia"/>
-          <w:sz w:val="24"/>
-          <w:szCs w:val="24"/>
-          <w:rtl/>
-          <w:lang w:val="ar-SA"/>
-        </w:rPr>
-        <w:t>המצויות</w:t>
-      </w:r>
-      <w:r>
-        <w:rPr>
-          <w:sz w:val="24"/>
-          <w:szCs w:val="24"/>
-          <w:rtl/>
-          <w:lang w:val="ar-SA" w:bidi="ar-SA"/>
-        </w:rPr>
-        <w:t xml:space="preserve"> </w:t>
-      </w:r>
-      <w:r>
-        <w:rPr>
-          <w:rFonts w:cs="Times New Roman" w:hint="eastAsia"/>
-          <w:sz w:val="24"/>
-          <w:szCs w:val="24"/>
-          <w:rtl/>
-          <w:lang w:val="ar-SA"/>
-        </w:rPr>
-        <w:t>בארגון</w:t>
-      </w:r>
-      <w:r>
-        <w:rPr>
-          <w:sz w:val="24"/>
-          <w:szCs w:val="24"/>
-          <w:rtl/>
-          <w:lang w:val="ar-SA" w:bidi="ar-SA"/>
-        </w:rPr>
-        <w:t xml:space="preserve"> </w:t>
-      </w:r>
-      <w:r>
-        <w:rPr>
-          <w:rFonts w:cs="Times New Roman" w:hint="eastAsia"/>
-          <w:sz w:val="24"/>
-          <w:szCs w:val="24"/>
-          <w:rtl/>
-          <w:lang w:val="ar-SA"/>
-        </w:rPr>
-        <w:t>גדול</w:t>
-      </w:r>
-      <w:r>
-        <w:rPr>
-          <w:sz w:val="24"/>
-          <w:szCs w:val="24"/>
-          <w:rtl/>
-          <w:lang w:val="ar-SA" w:bidi="ar-SA"/>
-        </w:rPr>
-        <w:t>.</w:t>
-      </w:r>
-      <w:r>
-        <w:rPr>
-          <w:sz w:val="24"/>
-          <w:szCs w:val="24"/>
-          <w:rtl/>
-          <w:lang w:val="ar-SA" w:bidi="ar-SA"/>
-        </w:rPr>
-        <w:br/>
-        <w:t xml:space="preserve"> </w:t>
-      </w:r>
-      <w:r>
-        <w:rPr>
-          <w:rFonts w:cs="Times New Roman" w:hint="eastAsia"/>
-          <w:sz w:val="24"/>
-          <w:szCs w:val="24"/>
-          <w:rtl/>
-          <w:lang w:val="ar-SA"/>
-        </w:rPr>
-        <w:t>היכרות</w:t>
-      </w:r>
-      <w:r>
-        <w:rPr>
-          <w:sz w:val="24"/>
-          <w:szCs w:val="24"/>
-          <w:rtl/>
-          <w:lang w:val="ar-SA" w:bidi="ar-SA"/>
-        </w:rPr>
-        <w:t xml:space="preserve"> </w:t>
-      </w:r>
-      <w:r>
-        <w:rPr>
-          <w:rFonts w:cs="Times New Roman" w:hint="eastAsia"/>
-          <w:sz w:val="24"/>
-          <w:szCs w:val="24"/>
-          <w:rtl/>
-          <w:lang w:val="ar-SA"/>
-        </w:rPr>
-        <w:t>מעמיקה</w:t>
-      </w:r>
-      <w:r>
-        <w:rPr>
-          <w:sz w:val="24"/>
-          <w:szCs w:val="24"/>
-          <w:rtl/>
-          <w:lang w:val="ar-SA" w:bidi="ar-SA"/>
-        </w:rPr>
-        <w:t xml:space="preserve"> </w:t>
-      </w:r>
-      <w:r>
-        <w:rPr>
-          <w:rFonts w:cs="Times New Roman" w:hint="eastAsia"/>
-          <w:sz w:val="24"/>
-          <w:szCs w:val="24"/>
-          <w:rtl/>
-          <w:lang w:val="ar-SA"/>
-        </w:rPr>
-        <w:t>עם</w:t>
-      </w:r>
-      <w:r>
-        <w:rPr>
-          <w:sz w:val="24"/>
-          <w:szCs w:val="24"/>
-          <w:rtl/>
-          <w:lang w:val="ar-SA" w:bidi="ar-SA"/>
-        </w:rPr>
-        <w:t xml:space="preserve"> </w:t>
-      </w:r>
-      <w:r>
-        <w:rPr>
-          <w:rFonts w:cs="Times New Roman" w:hint="eastAsia"/>
-          <w:sz w:val="24"/>
-          <w:szCs w:val="24"/>
-          <w:rtl/>
-          <w:lang w:val="ar-SA"/>
-        </w:rPr>
-        <w:t>מוצרי</w:t>
-      </w:r>
-      <w:r>
-        <w:rPr>
-          <w:sz w:val="24"/>
-          <w:szCs w:val="24"/>
-          <w:rtl/>
-          <w:lang w:val="ar-SA" w:bidi="ar-SA"/>
-        </w:rPr>
-        <w:t xml:space="preserve"> </w:t>
-      </w:r>
-      <w:r>
-        <w:rPr>
-          <w:rFonts w:cs="Times New Roman" w:hint="eastAsia"/>
-          <w:sz w:val="24"/>
-          <w:szCs w:val="24"/>
-          <w:rtl/>
-          <w:lang w:val="ar-SA"/>
-        </w:rPr>
-        <w:t>טלפוניה</w:t>
-      </w:r>
-      <w:r>
-        <w:rPr>
-          <w:sz w:val="24"/>
-          <w:szCs w:val="24"/>
-          <w:rtl/>
-          <w:lang w:val="ar-SA" w:bidi="ar-SA"/>
-        </w:rPr>
-        <w:t xml:space="preserve"> - </w:t>
-      </w:r>
-      <w:r>
-        <w:rPr>
-          <w:rFonts w:cs="Times New Roman" w:hint="eastAsia"/>
-          <w:sz w:val="24"/>
-          <w:szCs w:val="24"/>
-          <w:rtl/>
-          <w:lang w:val="ar-SA"/>
-        </w:rPr>
-        <w:t>מערכות</w:t>
-      </w:r>
-      <w:r>
-        <w:rPr>
-          <w:sz w:val="24"/>
-          <w:szCs w:val="24"/>
-          <w:rtl/>
-          <w:lang w:val="ar-SA" w:bidi="ar-SA"/>
-        </w:rPr>
-        <w:t xml:space="preserve"> </w:t>
-      </w:r>
-      <w:r>
-        <w:rPr>
-          <w:sz w:val="24"/>
-          <w:szCs w:val="24"/>
-          <w:lang w:bidi="ar-SA"/>
-        </w:rPr>
-        <w:t>CTI, IVR</w:t>
-      </w:r>
-      <w:r>
-        <w:rPr>
-          <w:sz w:val="24"/>
-          <w:szCs w:val="24"/>
-          <w:rtl/>
-          <w:lang w:val="ar-SA" w:bidi="ar-SA"/>
-        </w:rPr>
-        <w:t xml:space="preserve">. </w:t>
-      </w:r>
-      <w:r>
-        <w:rPr>
-          <w:sz w:val="24"/>
-          <w:szCs w:val="24"/>
-          <w:rtl/>
-          <w:lang w:val="ar-SA" w:bidi="ar-SA"/>
-        </w:rPr>
-        <w:br/>
-      </w:r>
-      <w:r>
-        <w:rPr>
-          <w:rFonts w:cs="Times New Roman" w:hint="cs"/>
-          <w:b/>
-          <w:bCs/>
-          <w:sz w:val="24"/>
-          <w:szCs w:val="24"/>
-          <w:rtl/>
-          <w:lang w:val="ar-SA"/>
-        </w:rPr>
-        <w:t>סיימתי את</w:t>
-      </w:r>
-      <w:r>
-        <w:rPr>
-          <w:b/>
-          <w:bCs/>
-          <w:sz w:val="24"/>
-          <w:szCs w:val="24"/>
-          <w:rtl/>
-          <w:lang w:val="ar-SA" w:bidi="ar-SA"/>
-        </w:rPr>
-        <w:t xml:space="preserve"> </w:t>
-      </w:r>
-      <w:r>
-        <w:rPr>
-          <w:rFonts w:cs="Times New Roman" w:hint="cs"/>
-          <w:b/>
-          <w:bCs/>
-          <w:sz w:val="24"/>
-          <w:szCs w:val="24"/>
-          <w:rtl/>
-          <w:lang w:val="ar-SA"/>
-        </w:rPr>
-        <w:t>ה</w:t>
-      </w:r>
-      <w:r>
-        <w:rPr>
-          <w:rFonts w:cs="Times New Roman" w:hint="eastAsia"/>
-          <w:b/>
-          <w:bCs/>
-          <w:sz w:val="24"/>
-          <w:szCs w:val="24"/>
-          <w:rtl/>
-          <w:lang w:val="ar-SA"/>
-        </w:rPr>
-        <w:t>קורס</w:t>
-      </w:r>
-      <w:r>
-        <w:rPr>
-          <w:b/>
-          <w:bCs/>
-          <w:sz w:val="24"/>
-          <w:szCs w:val="24"/>
-          <w:rtl/>
-          <w:lang w:val="ar-SA" w:bidi="ar-SA"/>
-        </w:rPr>
-        <w:t xml:space="preserve"> </w:t>
-      </w:r>
-      <w:r>
-        <w:rPr>
-          <w:b/>
-          <w:bCs/>
-          <w:sz w:val="24"/>
-          <w:szCs w:val="24"/>
-          <w:lang w:bidi="ar-SA"/>
-        </w:rPr>
-        <w:t>Big Data Engineer</w:t>
-      </w:r>
-      <w:r>
-        <w:rPr>
-          <w:b/>
-          <w:bCs/>
-          <w:sz w:val="24"/>
-          <w:szCs w:val="24"/>
-          <w:rtl/>
-          <w:lang w:val="ar-SA" w:bidi="ar-SA"/>
-        </w:rPr>
-        <w:t xml:space="preserve"> </w:t>
-      </w:r>
-      <w:r>
-        <w:rPr>
-          <w:rFonts w:cs="Times New Roman" w:hint="eastAsia"/>
-          <w:b/>
-          <w:bCs/>
-          <w:sz w:val="24"/>
-          <w:szCs w:val="24"/>
-          <w:rtl/>
-          <w:lang w:val="ar-SA"/>
-        </w:rPr>
-        <w:t>ומחפשת</w:t>
-      </w:r>
-      <w:r>
-        <w:rPr>
-          <w:b/>
-          <w:bCs/>
-          <w:sz w:val="24"/>
-          <w:szCs w:val="24"/>
-          <w:rtl/>
-          <w:lang w:val="ar-SA" w:bidi="ar-SA"/>
-        </w:rPr>
-        <w:t xml:space="preserve"> </w:t>
-      </w:r>
-      <w:r>
-        <w:rPr>
-          <w:rFonts w:cs="Times New Roman" w:hint="eastAsia"/>
-          <w:b/>
-          <w:bCs/>
-          <w:sz w:val="24"/>
-          <w:szCs w:val="24"/>
-          <w:rtl/>
-          <w:lang w:val="ar-SA"/>
-        </w:rPr>
-        <w:t>הזדמנות</w:t>
-      </w:r>
-      <w:r>
-        <w:rPr>
-          <w:b/>
-          <w:bCs/>
-          <w:sz w:val="24"/>
-          <w:szCs w:val="24"/>
-          <w:rtl/>
-          <w:lang w:val="ar-SA" w:bidi="ar-SA"/>
-        </w:rPr>
-        <w:t xml:space="preserve"> </w:t>
-      </w:r>
-      <w:r>
-        <w:rPr>
-          <w:rFonts w:cs="Times New Roman" w:hint="eastAsia"/>
-          <w:b/>
-          <w:bCs/>
-          <w:sz w:val="24"/>
-          <w:szCs w:val="24"/>
-          <w:rtl/>
-          <w:lang w:val="ar-SA"/>
-        </w:rPr>
-        <w:t>להשתלב</w:t>
-      </w:r>
-      <w:r>
-        <w:rPr>
-          <w:b/>
-          <w:bCs/>
-          <w:sz w:val="24"/>
-          <w:szCs w:val="24"/>
-          <w:rtl/>
-          <w:lang w:val="ar-SA" w:bidi="ar-SA"/>
-        </w:rPr>
-        <w:t xml:space="preserve"> </w:t>
-      </w:r>
-      <w:r>
-        <w:rPr>
-          <w:rFonts w:cs="Times New Roman" w:hint="eastAsia"/>
-          <w:b/>
-          <w:bCs/>
-          <w:sz w:val="24"/>
-          <w:szCs w:val="24"/>
-          <w:rtl/>
-          <w:lang w:val="ar-SA"/>
-        </w:rPr>
-        <w:t>בעולם</w:t>
-      </w:r>
-      <w:r>
-        <w:rPr>
-          <w:b/>
-          <w:bCs/>
-          <w:sz w:val="24"/>
-          <w:szCs w:val="24"/>
-          <w:rtl/>
-          <w:lang w:val="ar-SA" w:bidi="ar-SA"/>
-        </w:rPr>
-        <w:t xml:space="preserve"> </w:t>
-      </w:r>
-      <w:r>
-        <w:rPr>
-          <w:rFonts w:cs="Times New Roman" w:hint="eastAsia"/>
-          <w:b/>
-          <w:bCs/>
-          <w:sz w:val="24"/>
-          <w:szCs w:val="24"/>
-          <w:rtl/>
-          <w:lang w:val="ar-SA"/>
-        </w:rPr>
-        <w:t>ה</w:t>
-      </w:r>
-      <w:r>
-        <w:rPr>
-          <w:b/>
-          <w:bCs/>
-          <w:sz w:val="24"/>
-          <w:szCs w:val="24"/>
-          <w:rtl/>
-          <w:lang w:val="ar-SA" w:bidi="ar-SA"/>
-        </w:rPr>
-        <w:t>-</w:t>
-      </w:r>
-      <w:r>
-        <w:rPr>
-          <w:b/>
-          <w:bCs/>
-          <w:sz w:val="24"/>
-          <w:szCs w:val="24"/>
-          <w:lang w:bidi="ar-SA"/>
-        </w:rPr>
-        <w:t>Big Data</w:t>
-      </w:r>
-      <w:r>
-        <w:rPr>
-          <w:b/>
-          <w:bCs/>
-          <w:sz w:val="24"/>
-          <w:szCs w:val="24"/>
-          <w:rtl/>
-          <w:lang w:val="ar-SA" w:bidi="ar-SA"/>
-        </w:rPr>
-        <w:t>.</w:t>
+          <w:b/>
+          <w:bCs/>
+          <w:sz w:val="24"/>
+          <w:szCs w:val="24"/>
+          <w:lang w:bidi="ar-SA"/>
+        </w:rPr>
+        <w:t xml:space="preserve"> </w:t>
       </w:r>
     </w:p>
     <w:p>
@@ -1234,6 +301,952 @@
         <w:pStyle w:val="Subtitle"/>
         <w:bidi/>
         <w:rPr>
+          <w:b/>
+          <w:bCs/>
+          <w:sz w:val="24"/>
+          <w:szCs w:val="24"/>
+          <w:lang w:bidi="ar-SA"/>
+        </w:rPr>
+      </w:pPr>
+      <w:r>
+        <w:rPr>
+          <w:rFonts w:cs="Times New Roman" w:hint="eastAsia"/>
+          <w:sz w:val="24"/>
+          <w:szCs w:val="24"/>
+          <w:rtl/>
+          <w:lang w:val="ar-SA"/>
+        </w:rPr>
+        <w:t>מפתחת</w:t>
+      </w:r>
+      <w:r>
+        <w:rPr>
+          <w:sz w:val="24"/>
+          <w:szCs w:val="24"/>
+          <w:rtl/>
+          <w:lang w:val="ar-SA" w:bidi="ar-SA"/>
+        </w:rPr>
+        <w:t xml:space="preserve"> </w:t>
+      </w:r>
+      <w:r>
+        <w:rPr>
+          <w:sz w:val="24"/>
+          <w:szCs w:val="24"/>
+          <w:lang w:bidi="ar-SA"/>
+        </w:rPr>
+        <w:t>Backend</w:t>
+      </w:r>
+      <w:r>
+        <w:rPr>
+          <w:sz w:val="24"/>
+          <w:szCs w:val="24"/>
+          <w:rtl/>
+          <w:lang w:val="ar-SA" w:bidi="ar-SA"/>
+        </w:rPr>
+        <w:t xml:space="preserve"> </w:t>
+      </w:r>
+      <w:r>
+        <w:rPr>
+          <w:rFonts w:cs="Times New Roman" w:hint="eastAsia"/>
+          <w:sz w:val="24"/>
+          <w:szCs w:val="24"/>
+          <w:rtl/>
+          <w:lang w:val="ar-SA"/>
+        </w:rPr>
+        <w:t>ו</w:t>
+      </w:r>
+      <w:r>
+        <w:rPr>
+          <w:sz w:val="24"/>
+          <w:szCs w:val="24"/>
+          <w:rtl/>
+          <w:lang w:val="ar-SA" w:bidi="ar-SA"/>
+        </w:rPr>
+        <w:t>-</w:t>
+      </w:r>
+      <w:r>
+        <w:rPr>
+          <w:sz w:val="24"/>
+          <w:szCs w:val="24"/>
+          <w:lang w:bidi="ar-SA"/>
+        </w:rPr>
+        <w:t>DBA</w:t>
+      </w:r>
+      <w:r>
+        <w:rPr>
+          <w:sz w:val="24"/>
+          <w:szCs w:val="24"/>
+          <w:rtl/>
+          <w:lang w:val="ar-SA" w:bidi="ar-SA"/>
+        </w:rPr>
+        <w:t xml:space="preserve"> </w:t>
+      </w:r>
+      <w:r>
+        <w:rPr>
+          <w:rFonts w:cs="Times New Roman" w:hint="eastAsia"/>
+          <w:sz w:val="24"/>
+          <w:szCs w:val="24"/>
+          <w:rtl/>
+          <w:lang w:val="ar-SA"/>
+        </w:rPr>
+        <w:t>אפליקטיבי</w:t>
+      </w:r>
+      <w:r>
+        <w:rPr>
+          <w:sz w:val="24"/>
+          <w:szCs w:val="24"/>
+          <w:rtl/>
+          <w:lang w:val="ar-SA" w:bidi="ar-SA"/>
+        </w:rPr>
+        <w:t xml:space="preserve">, </w:t>
+      </w:r>
+      <w:r>
+        <w:rPr>
+          <w:rFonts w:cs="Times New Roman" w:hint="eastAsia"/>
+          <w:sz w:val="24"/>
+          <w:szCs w:val="24"/>
+          <w:rtl/>
+          <w:lang w:val="ar-SA"/>
+        </w:rPr>
+        <w:t>עם</w:t>
+      </w:r>
+      <w:r>
+        <w:rPr>
+          <w:sz w:val="24"/>
+          <w:szCs w:val="24"/>
+          <w:rtl/>
+          <w:lang w:val="ar-SA" w:bidi="ar-SA"/>
+        </w:rPr>
+        <w:t xml:space="preserve"> </w:t>
+      </w:r>
+      <w:r>
+        <w:rPr>
+          <w:rFonts w:cs="Times New Roman" w:hint="eastAsia"/>
+          <w:sz w:val="24"/>
+          <w:szCs w:val="24"/>
+          <w:rtl/>
+          <w:lang w:val="ar-SA"/>
+        </w:rPr>
+        <w:t>ניסיון</w:t>
+      </w:r>
+      <w:r>
+        <w:rPr>
+          <w:sz w:val="24"/>
+          <w:szCs w:val="24"/>
+          <w:rtl/>
+          <w:lang w:val="ar-SA" w:bidi="ar-SA"/>
+        </w:rPr>
+        <w:t xml:space="preserve"> </w:t>
+      </w:r>
+      <w:r>
+        <w:rPr>
+          <w:rFonts w:cs="Times New Roman" w:hint="eastAsia"/>
+          <w:sz w:val="24"/>
+          <w:szCs w:val="24"/>
+          <w:rtl/>
+          <w:lang w:val="ar-SA"/>
+        </w:rPr>
+        <w:t>רב</w:t>
+      </w:r>
+      <w:r>
+        <w:rPr>
+          <w:sz w:val="24"/>
+          <w:szCs w:val="24"/>
+          <w:rtl/>
+          <w:lang w:val="ar-SA" w:bidi="ar-SA"/>
+        </w:rPr>
+        <w:t xml:space="preserve"> </w:t>
+      </w:r>
+      <w:r>
+        <w:rPr>
+          <w:rFonts w:cs="Times New Roman" w:hint="eastAsia"/>
+          <w:sz w:val="24"/>
+          <w:szCs w:val="24"/>
+          <w:rtl/>
+          <w:lang w:val="ar-SA"/>
+        </w:rPr>
+        <w:t>בעבודה</w:t>
+      </w:r>
+      <w:r>
+        <w:rPr>
+          <w:sz w:val="24"/>
+          <w:szCs w:val="24"/>
+          <w:rtl/>
+          <w:lang w:val="ar-SA" w:bidi="ar-SA"/>
+        </w:rPr>
+        <w:t xml:space="preserve"> </w:t>
+      </w:r>
+      <w:r>
+        <w:rPr>
+          <w:rFonts w:cs="Times New Roman" w:hint="eastAsia"/>
+          <w:sz w:val="24"/>
+          <w:szCs w:val="24"/>
+          <w:rtl/>
+          <w:lang w:val="ar-SA"/>
+        </w:rPr>
+        <w:t>בארגונים</w:t>
+      </w:r>
+      <w:r>
+        <w:rPr>
+          <w:sz w:val="24"/>
+          <w:szCs w:val="24"/>
+          <w:rtl/>
+          <w:lang w:val="ar-SA" w:bidi="ar-SA"/>
+        </w:rPr>
+        <w:t xml:space="preserve"> </w:t>
+      </w:r>
+      <w:r>
+        <w:rPr>
+          <w:rFonts w:cs="Times New Roman" w:hint="eastAsia"/>
+          <w:sz w:val="24"/>
+          <w:szCs w:val="24"/>
+          <w:rtl/>
+          <w:lang w:val="ar-SA"/>
+        </w:rPr>
+        <w:t>פיננסים</w:t>
+      </w:r>
+      <w:r>
+        <w:rPr>
+          <w:sz w:val="24"/>
+          <w:szCs w:val="24"/>
+          <w:rtl/>
+          <w:lang w:val="ar-SA" w:bidi="ar-SA"/>
+        </w:rPr>
+        <w:t xml:space="preserve"> </w:t>
+      </w:r>
+      <w:r>
+        <w:rPr>
+          <w:rFonts w:cs="Times New Roman" w:hint="eastAsia"/>
+          <w:sz w:val="24"/>
+          <w:szCs w:val="24"/>
+          <w:rtl/>
+          <w:lang w:val="ar-SA"/>
+        </w:rPr>
+        <w:t>וארגוני</w:t>
+      </w:r>
+      <w:r>
+        <w:rPr>
+          <w:sz w:val="24"/>
+          <w:szCs w:val="24"/>
+          <w:rtl/>
+          <w:lang w:val="ar-SA" w:bidi="ar-SA"/>
+        </w:rPr>
+        <w:t xml:space="preserve"> </w:t>
+      </w:r>
+      <w:r>
+        <w:rPr>
+          <w:rFonts w:cs="Times New Roman" w:hint="eastAsia"/>
+          <w:sz w:val="24"/>
+          <w:szCs w:val="24"/>
+          <w:rtl/>
+          <w:lang w:val="ar-SA"/>
+        </w:rPr>
+        <w:t>טלקום</w:t>
+      </w:r>
+      <w:r>
+        <w:rPr>
+          <w:sz w:val="24"/>
+          <w:szCs w:val="24"/>
+          <w:rtl/>
+          <w:lang w:val="ar-SA" w:bidi="ar-SA"/>
+        </w:rPr>
+        <w:t xml:space="preserve">. </w:t>
+      </w:r>
+      <w:r>
+        <w:rPr>
+          <w:sz w:val="24"/>
+          <w:szCs w:val="24"/>
+          <w:rtl/>
+          <w:lang w:val="ar-SA" w:bidi="ar-SA"/>
+        </w:rPr>
+        <w:br/>
+      </w:r>
+      <w:r>
+        <w:rPr>
+          <w:rFonts w:cs="Times New Roman" w:hint="eastAsia"/>
+          <w:sz w:val="24"/>
+          <w:szCs w:val="24"/>
+          <w:rtl/>
+          <w:lang w:val="ar-SA"/>
+        </w:rPr>
+        <w:t>ניסיון</w:t>
+      </w:r>
+      <w:r>
+        <w:rPr>
+          <w:sz w:val="24"/>
+          <w:szCs w:val="24"/>
+          <w:rtl/>
+          <w:lang w:val="ar-SA" w:bidi="ar-SA"/>
+        </w:rPr>
+        <w:t xml:space="preserve"> </w:t>
+      </w:r>
+      <w:r>
+        <w:rPr>
+          <w:rFonts w:cs="Times New Roman" w:hint="eastAsia"/>
+          <w:sz w:val="24"/>
+          <w:szCs w:val="24"/>
+          <w:rtl/>
+          <w:lang w:val="ar-SA"/>
+        </w:rPr>
+        <w:t>רב</w:t>
+      </w:r>
+      <w:r>
+        <w:rPr>
+          <w:sz w:val="24"/>
+          <w:szCs w:val="24"/>
+          <w:rtl/>
+          <w:lang w:val="ar-SA" w:bidi="ar-SA"/>
+        </w:rPr>
+        <w:t xml:space="preserve"> </w:t>
+      </w:r>
+      <w:r>
+        <w:rPr>
+          <w:rFonts w:cs="Times New Roman" w:hint="eastAsia"/>
+          <w:sz w:val="24"/>
+          <w:szCs w:val="24"/>
+          <w:rtl/>
+          <w:lang w:val="ar-SA"/>
+        </w:rPr>
+        <w:t>בפיתוח</w:t>
+      </w:r>
+      <w:r>
+        <w:rPr>
+          <w:sz w:val="24"/>
+          <w:szCs w:val="24"/>
+          <w:rtl/>
+          <w:lang w:val="ar-SA" w:bidi="ar-SA"/>
+        </w:rPr>
+        <w:t xml:space="preserve">, </w:t>
+      </w:r>
+      <w:r>
+        <w:rPr>
+          <w:rFonts w:cs="Times New Roman" w:hint="eastAsia"/>
+          <w:sz w:val="24"/>
+          <w:szCs w:val="24"/>
+          <w:rtl/>
+          <w:lang w:val="ar-SA"/>
+        </w:rPr>
+        <w:t>תחזוקה</w:t>
+      </w:r>
+      <w:r>
+        <w:rPr>
+          <w:sz w:val="24"/>
+          <w:szCs w:val="24"/>
+          <w:rtl/>
+          <w:lang w:val="ar-SA" w:bidi="ar-SA"/>
+        </w:rPr>
+        <w:t xml:space="preserve"> </w:t>
+      </w:r>
+      <w:r>
+        <w:rPr>
+          <w:rFonts w:cs="Times New Roman" w:hint="eastAsia"/>
+          <w:sz w:val="24"/>
+          <w:szCs w:val="24"/>
+          <w:rtl/>
+          <w:lang w:val="ar-SA"/>
+        </w:rPr>
+        <w:t>ושיפור</w:t>
+      </w:r>
+      <w:r>
+        <w:rPr>
+          <w:sz w:val="24"/>
+          <w:szCs w:val="24"/>
+          <w:rtl/>
+          <w:lang w:val="ar-SA" w:bidi="ar-SA"/>
+        </w:rPr>
+        <w:t xml:space="preserve"> </w:t>
+      </w:r>
+      <w:r>
+        <w:rPr>
+          <w:rFonts w:cs="Times New Roman" w:hint="eastAsia"/>
+          <w:sz w:val="24"/>
+          <w:szCs w:val="24"/>
+          <w:rtl/>
+          <w:lang w:val="ar-SA"/>
+        </w:rPr>
+        <w:t>ביצועים</w:t>
+      </w:r>
+      <w:r>
+        <w:rPr>
+          <w:sz w:val="24"/>
+          <w:szCs w:val="24"/>
+          <w:rtl/>
+          <w:lang w:val="ar-SA" w:bidi="ar-SA"/>
+        </w:rPr>
+        <w:t xml:space="preserve"> </w:t>
+      </w:r>
+      <w:r>
+        <w:rPr>
+          <w:rFonts w:cs="Times New Roman" w:hint="eastAsia"/>
+          <w:sz w:val="24"/>
+          <w:szCs w:val="24"/>
+          <w:rtl/>
+          <w:lang w:val="ar-SA"/>
+        </w:rPr>
+        <w:t>מול</w:t>
+      </w:r>
+      <w:r>
+        <w:rPr>
+          <w:sz w:val="24"/>
+          <w:szCs w:val="24"/>
+          <w:rtl/>
+          <w:lang w:val="ar-SA" w:bidi="ar-SA"/>
+        </w:rPr>
+        <w:t xml:space="preserve"> </w:t>
+      </w:r>
+      <w:r>
+        <w:rPr>
+          <w:rFonts w:cs="Times New Roman" w:hint="eastAsia"/>
+          <w:sz w:val="24"/>
+          <w:szCs w:val="24"/>
+          <w:rtl/>
+          <w:lang w:val="ar-SA"/>
+        </w:rPr>
+        <w:t>מגוון</w:t>
+      </w:r>
+      <w:r>
+        <w:rPr>
+          <w:sz w:val="24"/>
+          <w:szCs w:val="24"/>
+          <w:rtl/>
+          <w:lang w:val="ar-SA" w:bidi="ar-SA"/>
+        </w:rPr>
+        <w:t xml:space="preserve"> </w:t>
+      </w:r>
+      <w:r>
+        <w:rPr>
+          <w:rFonts w:cs="Times New Roman" w:hint="eastAsia"/>
+          <w:sz w:val="24"/>
+          <w:szCs w:val="24"/>
+          <w:rtl/>
+          <w:lang w:val="ar-SA"/>
+        </w:rPr>
+        <w:t>בסיסי</w:t>
+      </w:r>
+      <w:r>
+        <w:rPr>
+          <w:sz w:val="24"/>
+          <w:szCs w:val="24"/>
+          <w:rtl/>
+          <w:lang w:val="ar-SA" w:bidi="ar-SA"/>
+        </w:rPr>
+        <w:t xml:space="preserve"> </w:t>
+      </w:r>
+      <w:r>
+        <w:rPr>
+          <w:rFonts w:cs="Times New Roman" w:hint="eastAsia"/>
+          <w:sz w:val="24"/>
+          <w:szCs w:val="24"/>
+          <w:rtl/>
+          <w:lang w:val="ar-SA"/>
+        </w:rPr>
+        <w:t>נתונים</w:t>
+      </w:r>
+      <w:r>
+        <w:rPr>
+          <w:sz w:val="24"/>
+          <w:szCs w:val="24"/>
+          <w:rtl/>
+          <w:lang w:val="ar-SA" w:bidi="ar-SA"/>
+        </w:rPr>
+        <w:t xml:space="preserve"> - </w:t>
+      </w:r>
+      <w:r>
+        <w:rPr>
+          <w:sz w:val="24"/>
+          <w:szCs w:val="24"/>
+          <w:lang w:bidi="ar-SA"/>
+        </w:rPr>
+        <w:t>Oracle, MS SQL, DB</w:t>
+      </w:r>
+      <w:r>
+        <w:rPr>
+          <w:sz w:val="24"/>
+          <w:szCs w:val="24"/>
+          <w:rtl/>
+          <w:lang w:val="ar-SA" w:bidi="ar-SA"/>
+        </w:rPr>
+        <w:t>2.</w:t>
+      </w:r>
+      <w:r>
+        <w:rPr>
+          <w:sz w:val="24"/>
+          <w:szCs w:val="24"/>
+          <w:rtl/>
+          <w:lang w:val="ar-SA" w:bidi="ar-SA"/>
+        </w:rPr>
+        <w:br/>
+      </w:r>
+      <w:r>
+        <w:rPr>
+          <w:rFonts w:cs="Times New Roman" w:hint="eastAsia"/>
+          <w:sz w:val="24"/>
+          <w:szCs w:val="24"/>
+          <w:rtl/>
+          <w:lang w:val="ar-SA"/>
+        </w:rPr>
+        <w:t>פיתוח</w:t>
+      </w:r>
+      <w:r>
+        <w:rPr>
+          <w:sz w:val="24"/>
+          <w:szCs w:val="24"/>
+          <w:rtl/>
+          <w:lang w:val="ar-SA" w:bidi="ar-SA"/>
+        </w:rPr>
+        <w:t xml:space="preserve"> </w:t>
+      </w:r>
+      <w:r>
+        <w:rPr>
+          <w:rFonts w:cs="Times New Roman" w:hint="eastAsia"/>
+          <w:sz w:val="24"/>
+          <w:szCs w:val="24"/>
+          <w:rtl/>
+          <w:lang w:val="ar-SA"/>
+        </w:rPr>
+        <w:t>בשפות</w:t>
+      </w:r>
+      <w:r>
+        <w:rPr>
+          <w:sz w:val="24"/>
+          <w:szCs w:val="24"/>
+          <w:rtl/>
+          <w:lang w:val="ar-SA" w:bidi="ar-SA"/>
+        </w:rPr>
+        <w:t xml:space="preserve"> </w:t>
+      </w:r>
+      <w:r>
+        <w:rPr>
+          <w:sz w:val="24"/>
+          <w:szCs w:val="24"/>
+          <w:lang w:bidi="ar-SA"/>
+        </w:rPr>
+        <w:t xml:space="preserve">C sharp, C, </w:t>
+      </w:r>
+      <w:proofErr w:type="spellStart"/>
+      <w:r>
+        <w:rPr>
+          <w:sz w:val="24"/>
+          <w:szCs w:val="24"/>
+          <w:lang w:bidi="ar-SA"/>
+        </w:rPr>
+        <w:t>Javascript</w:t>
+      </w:r>
+      <w:proofErr w:type="spellEnd"/>
+      <w:r>
+        <w:rPr>
+          <w:sz w:val="24"/>
+          <w:szCs w:val="24"/>
+          <w:lang w:bidi="ar-SA"/>
+        </w:rPr>
+        <w:t>, VB.NET, Java</w:t>
+      </w:r>
+      <w:r>
+        <w:rPr>
+          <w:sz w:val="24"/>
+          <w:szCs w:val="24"/>
+          <w:rtl/>
+          <w:lang w:val="ar-SA" w:bidi="ar-SA"/>
+        </w:rPr>
+        <w:t xml:space="preserve"> </w:t>
+      </w:r>
+      <w:r>
+        <w:rPr>
+          <w:rFonts w:cs="Times New Roman" w:hint="eastAsia"/>
+          <w:sz w:val="24"/>
+          <w:szCs w:val="24"/>
+          <w:rtl/>
+          <w:lang w:val="ar-SA"/>
+        </w:rPr>
+        <w:t>ועוד</w:t>
+      </w:r>
+      <w:r>
+        <w:rPr>
+          <w:sz w:val="24"/>
+          <w:szCs w:val="24"/>
+          <w:rtl/>
+          <w:lang w:val="ar-SA" w:bidi="ar-SA"/>
+        </w:rPr>
+        <w:t>.</w:t>
+      </w:r>
+      <w:r>
+        <w:rPr>
+          <w:sz w:val="24"/>
+          <w:szCs w:val="24"/>
+          <w:rtl/>
+          <w:lang w:val="ar-SA" w:bidi="ar-SA"/>
+        </w:rPr>
+        <w:br/>
+      </w:r>
+      <w:r>
+        <w:rPr>
+          <w:rFonts w:cs="Times New Roman" w:hint="eastAsia"/>
+          <w:sz w:val="24"/>
+          <w:szCs w:val="24"/>
+          <w:rtl/>
+          <w:lang w:val="ar-SA"/>
+        </w:rPr>
+        <w:t>התמחות</w:t>
+      </w:r>
+      <w:r>
+        <w:rPr>
+          <w:sz w:val="24"/>
+          <w:szCs w:val="24"/>
+          <w:rtl/>
+          <w:lang w:val="ar-SA" w:bidi="ar-SA"/>
+        </w:rPr>
+        <w:t xml:space="preserve"> </w:t>
+      </w:r>
+      <w:r>
+        <w:rPr>
+          <w:rFonts w:cs="Times New Roman" w:hint="eastAsia"/>
+          <w:sz w:val="24"/>
+          <w:szCs w:val="24"/>
+          <w:rtl/>
+          <w:lang w:val="ar-SA"/>
+        </w:rPr>
+        <w:t>בפיתוח</w:t>
+      </w:r>
+      <w:r>
+        <w:rPr>
+          <w:sz w:val="24"/>
+          <w:szCs w:val="24"/>
+          <w:rtl/>
+          <w:lang w:val="ar-SA" w:bidi="ar-SA"/>
+        </w:rPr>
+        <w:t xml:space="preserve"> </w:t>
+      </w:r>
+      <w:r>
+        <w:rPr>
+          <w:sz w:val="24"/>
+          <w:szCs w:val="24"/>
+          <w:lang w:bidi="ar-SA"/>
+        </w:rPr>
+        <w:t>Siebel CRM</w:t>
+      </w:r>
+      <w:r>
+        <w:rPr>
+          <w:sz w:val="24"/>
+          <w:szCs w:val="24"/>
+          <w:rtl/>
+          <w:lang w:val="ar-SA" w:bidi="ar-SA"/>
+        </w:rPr>
+        <w:t xml:space="preserve"> </w:t>
+      </w:r>
+      <w:r>
+        <w:rPr>
+          <w:rFonts w:cs="Times New Roman" w:hint="eastAsia"/>
+          <w:sz w:val="24"/>
+          <w:szCs w:val="24"/>
+          <w:rtl/>
+          <w:lang w:val="ar-SA"/>
+        </w:rPr>
+        <w:t>ומוצרי</w:t>
+      </w:r>
+      <w:r>
+        <w:rPr>
+          <w:sz w:val="24"/>
+          <w:szCs w:val="24"/>
+          <w:rtl/>
+          <w:lang w:val="ar-SA" w:bidi="ar-SA"/>
+        </w:rPr>
+        <w:t xml:space="preserve"> </w:t>
+      </w:r>
+      <w:r>
+        <w:rPr>
+          <w:sz w:val="24"/>
+          <w:szCs w:val="24"/>
+          <w:lang w:bidi="ar-SA"/>
+        </w:rPr>
+        <w:t>Oracle</w:t>
+      </w:r>
+      <w:r>
+        <w:rPr>
+          <w:sz w:val="24"/>
+          <w:szCs w:val="24"/>
+          <w:rtl/>
+          <w:lang w:val="ar-SA" w:bidi="ar-SA"/>
+        </w:rPr>
+        <w:t xml:space="preserve">, </w:t>
+      </w:r>
+      <w:r>
+        <w:rPr>
+          <w:rFonts w:cs="Times New Roman" w:hint="eastAsia"/>
+          <w:sz w:val="24"/>
+          <w:szCs w:val="24"/>
+          <w:rtl/>
+          <w:lang w:val="ar-SA"/>
+        </w:rPr>
+        <w:t>ובפרט</w:t>
+      </w:r>
+      <w:r>
+        <w:rPr>
+          <w:sz w:val="24"/>
+          <w:szCs w:val="24"/>
+          <w:rtl/>
+          <w:lang w:val="ar-SA" w:bidi="ar-SA"/>
+        </w:rPr>
+        <w:t xml:space="preserve"> </w:t>
+      </w:r>
+      <w:r>
+        <w:rPr>
+          <w:rFonts w:cs="Times New Roman" w:hint="eastAsia"/>
+          <w:sz w:val="24"/>
+          <w:szCs w:val="24"/>
+          <w:rtl/>
+          <w:lang w:val="ar-SA"/>
+        </w:rPr>
+        <w:t>אינטגרציה</w:t>
+      </w:r>
+      <w:r>
+        <w:rPr>
+          <w:sz w:val="24"/>
+          <w:szCs w:val="24"/>
+          <w:rtl/>
+          <w:lang w:val="ar-SA" w:bidi="ar-SA"/>
+        </w:rPr>
+        <w:t xml:space="preserve"> </w:t>
+      </w:r>
+      <w:r>
+        <w:rPr>
+          <w:rFonts w:cs="Times New Roman" w:hint="eastAsia"/>
+          <w:sz w:val="24"/>
+          <w:szCs w:val="24"/>
+          <w:rtl/>
+          <w:lang w:val="ar-SA"/>
+        </w:rPr>
+        <w:t>למערכות</w:t>
+      </w:r>
+      <w:r>
+        <w:rPr>
+          <w:sz w:val="24"/>
+          <w:szCs w:val="24"/>
+          <w:rtl/>
+          <w:lang w:val="ar-SA" w:bidi="ar-SA"/>
+        </w:rPr>
+        <w:t xml:space="preserve"> </w:t>
+      </w:r>
+      <w:r>
+        <w:rPr>
+          <w:rFonts w:cs="Times New Roman" w:hint="eastAsia"/>
+          <w:sz w:val="24"/>
+          <w:szCs w:val="24"/>
+          <w:rtl/>
+          <w:lang w:val="ar-SA"/>
+        </w:rPr>
+        <w:t>שונות</w:t>
+      </w:r>
+      <w:r>
+        <w:rPr>
+          <w:sz w:val="24"/>
+          <w:szCs w:val="24"/>
+          <w:rtl/>
+          <w:lang w:val="ar-SA" w:bidi="ar-SA"/>
+        </w:rPr>
+        <w:t xml:space="preserve"> </w:t>
+      </w:r>
+      <w:r>
+        <w:rPr>
+          <w:rFonts w:cs="Times New Roman" w:hint="eastAsia"/>
+          <w:sz w:val="24"/>
+          <w:szCs w:val="24"/>
+          <w:rtl/>
+          <w:lang w:val="ar-SA"/>
+        </w:rPr>
+        <w:t>המצויות</w:t>
+      </w:r>
+      <w:r>
+        <w:rPr>
+          <w:sz w:val="24"/>
+          <w:szCs w:val="24"/>
+          <w:rtl/>
+          <w:lang w:val="ar-SA" w:bidi="ar-SA"/>
+        </w:rPr>
+        <w:t xml:space="preserve"> </w:t>
+      </w:r>
+      <w:r>
+        <w:rPr>
+          <w:rFonts w:cs="Times New Roman" w:hint="eastAsia"/>
+          <w:sz w:val="24"/>
+          <w:szCs w:val="24"/>
+          <w:rtl/>
+          <w:lang w:val="ar-SA"/>
+        </w:rPr>
+        <w:t>בארגון</w:t>
+      </w:r>
+      <w:r>
+        <w:rPr>
+          <w:sz w:val="24"/>
+          <w:szCs w:val="24"/>
+          <w:rtl/>
+          <w:lang w:val="ar-SA" w:bidi="ar-SA"/>
+        </w:rPr>
+        <w:t xml:space="preserve"> </w:t>
+      </w:r>
+      <w:r>
+        <w:rPr>
+          <w:rFonts w:cs="Times New Roman" w:hint="eastAsia"/>
+          <w:sz w:val="24"/>
+          <w:szCs w:val="24"/>
+          <w:rtl/>
+          <w:lang w:val="ar-SA"/>
+        </w:rPr>
+        <w:t>גדול</w:t>
+      </w:r>
+      <w:r>
+        <w:rPr>
+          <w:sz w:val="24"/>
+          <w:szCs w:val="24"/>
+          <w:rtl/>
+          <w:lang w:val="ar-SA" w:bidi="ar-SA"/>
+        </w:rPr>
+        <w:t xml:space="preserve">. </w:t>
+      </w:r>
+      <w:r>
+        <w:rPr>
+          <w:rFonts w:cs="Times New Roman" w:hint="eastAsia"/>
+          <w:sz w:val="24"/>
+          <w:szCs w:val="24"/>
+          <w:rtl/>
+          <w:lang w:val="ar-SA"/>
+        </w:rPr>
+        <w:t>היכרות</w:t>
+      </w:r>
+      <w:r>
+        <w:rPr>
+          <w:sz w:val="24"/>
+          <w:szCs w:val="24"/>
+          <w:rtl/>
+          <w:lang w:val="ar-SA" w:bidi="ar-SA"/>
+        </w:rPr>
+        <w:t xml:space="preserve"> </w:t>
+      </w:r>
+      <w:r>
+        <w:rPr>
+          <w:rFonts w:cs="Times New Roman" w:hint="eastAsia"/>
+          <w:sz w:val="24"/>
+          <w:szCs w:val="24"/>
+          <w:rtl/>
+          <w:lang w:val="ar-SA"/>
+        </w:rPr>
+        <w:t>מעמיקה</w:t>
+      </w:r>
+      <w:r>
+        <w:rPr>
+          <w:sz w:val="24"/>
+          <w:szCs w:val="24"/>
+          <w:rtl/>
+          <w:lang w:val="ar-SA" w:bidi="ar-SA"/>
+        </w:rPr>
+        <w:t xml:space="preserve"> </w:t>
+      </w:r>
+      <w:r>
+        <w:rPr>
+          <w:rFonts w:cs="Times New Roman" w:hint="eastAsia"/>
+          <w:sz w:val="24"/>
+          <w:szCs w:val="24"/>
+          <w:rtl/>
+          <w:lang w:val="ar-SA"/>
+        </w:rPr>
+        <w:t>עם</w:t>
+      </w:r>
+      <w:r>
+        <w:rPr>
+          <w:sz w:val="24"/>
+          <w:szCs w:val="24"/>
+          <w:rtl/>
+          <w:lang w:val="ar-SA" w:bidi="ar-SA"/>
+        </w:rPr>
+        <w:t xml:space="preserve"> </w:t>
+      </w:r>
+      <w:r>
+        <w:rPr>
+          <w:rFonts w:cs="Times New Roman" w:hint="eastAsia"/>
+          <w:sz w:val="24"/>
+          <w:szCs w:val="24"/>
+          <w:rtl/>
+          <w:lang w:val="ar-SA"/>
+        </w:rPr>
+        <w:t>מוצרי</w:t>
+      </w:r>
+      <w:r>
+        <w:rPr>
+          <w:sz w:val="24"/>
+          <w:szCs w:val="24"/>
+          <w:rtl/>
+          <w:lang w:val="ar-SA" w:bidi="ar-SA"/>
+        </w:rPr>
+        <w:t xml:space="preserve"> </w:t>
+      </w:r>
+      <w:r>
+        <w:rPr>
+          <w:rFonts w:cs="Times New Roman" w:hint="eastAsia"/>
+          <w:sz w:val="24"/>
+          <w:szCs w:val="24"/>
+          <w:rtl/>
+          <w:lang w:val="ar-SA"/>
+        </w:rPr>
+        <w:t>טלפוניה</w:t>
+      </w:r>
+      <w:r>
+        <w:rPr>
+          <w:sz w:val="24"/>
+          <w:szCs w:val="24"/>
+          <w:rtl/>
+          <w:lang w:val="ar-SA" w:bidi="ar-SA"/>
+        </w:rPr>
+        <w:t xml:space="preserve"> - </w:t>
+      </w:r>
+      <w:r>
+        <w:rPr>
+          <w:rFonts w:cs="Times New Roman" w:hint="eastAsia"/>
+          <w:sz w:val="24"/>
+          <w:szCs w:val="24"/>
+          <w:rtl/>
+          <w:lang w:val="ar-SA"/>
+        </w:rPr>
+        <w:t>מערכות</w:t>
+      </w:r>
+      <w:r>
+        <w:rPr>
+          <w:sz w:val="24"/>
+          <w:szCs w:val="24"/>
+          <w:rtl/>
+          <w:lang w:val="ar-SA" w:bidi="ar-SA"/>
+        </w:rPr>
+        <w:t xml:space="preserve"> </w:t>
+      </w:r>
+      <w:r>
+        <w:rPr>
+          <w:sz w:val="24"/>
+          <w:szCs w:val="24"/>
+          <w:lang w:bidi="ar-SA"/>
+        </w:rPr>
+        <w:t>CTI, IVR</w:t>
+      </w:r>
+      <w:r>
+        <w:rPr>
+          <w:sz w:val="24"/>
+          <w:szCs w:val="24"/>
+          <w:rtl/>
+          <w:lang w:val="ar-SA" w:bidi="ar-SA"/>
+        </w:rPr>
+        <w:t xml:space="preserve">. </w:t>
+      </w:r>
+      <w:r>
+        <w:rPr>
+          <w:sz w:val="24"/>
+          <w:szCs w:val="24"/>
+          <w:rtl/>
+          <w:lang w:val="ar-SA" w:bidi="ar-SA"/>
+        </w:rPr>
+        <w:br/>
+      </w:r>
+    </w:p>
+    <w:p>
+      <w:pPr>
+        <w:pStyle w:val="Subtitle"/>
+        <w:bidi/>
+        <w:rPr>
           <w:sz w:val="24"/>
           <w:szCs w:val="24"/>
           <w:lang w:bidi="ar-SA"/>
@@ -1277,7 +1290,15 @@
           <w:rtl/>
           <w:lang w:val="ar-SA" w:bidi="ar-SA"/>
         </w:rPr>
-        <w:t>: 03-9067340</w:t>
+        <w:t xml:space="preserve">: </w:t>
+      </w:r>
+      <w:r>
+        <w:rPr>
+          <w:sz w:val="24"/>
+          <w:szCs w:val="24"/>
+          <w:lang w:bidi="ar-SA"/>
+        </w:rPr>
+        <w:t>03-9067340</w:t>
       </w:r>
     </w:p>
     <w:p>
@@ -1348,7 +1369,19 @@
           <w:rtl/>
           <w:lang w:val="ar-SA" w:bidi="ar-SA"/>
         </w:rPr>
-        <w:t>: 054-7007893</w:t>
+        <w:t xml:space="preserve">: </w:t>
+      </w:r>
+      <w:r>
+        <w:rPr>
+          <w:rFonts w:ascii="Georgia" w:hAnsi="Georgia" w:cs="Georgia"/>
+          <w:i/>
+          <w:iCs/>
+          <w:color w:val="666666"/>
+          <w:sz w:val="24"/>
+          <w:szCs w:val="24"/>
+          <w:lang w:bidi="ar-SA"/>
+        </w:rPr>
+        <w:t>054-7007893</w:t>
       </w:r>
     </w:p>
     <w:p>
@@ -1528,7 +1561,21 @@
           <w:rtl/>
           <w:lang w:val="ar-SA" w:bidi="ar-SA"/>
         </w:rPr>
-        <w:t>2016-2021: '</w:t>
+        <w:t>2021-2016</w:t>
+      </w:r>
+      <w:r>
+        <w:rPr>
+          <w:rFonts w:ascii="Arial" w:hAnsi="Arial" w:cs="Arial"/>
+          <w:b/>
+          <w:bCs/>
+          <w:i/>
+          <w:iCs/>
+          <w:sz w:val="22"/>
+          <w:szCs w:val="22"/>
+          <w:rtl/>
+          <w:lang w:val="ar-SA" w:bidi="ar-SA"/>
+        </w:rPr>
+        <w:t>: '</w:t>
       </w:r>
       <w:r>
         <w:rPr>
@@ -1714,8 +1761,6 @@
         </w:rPr>
         <w:t xml:space="preserve">DBA </w:t>
       </w:r>
-      <w:bookmarkStart w:id="4" w:name="_GoBack"/>
-      <w:bookmarkEnd w:id="4"/>
       <w:r>
         <w:rPr>
           <w:rFonts w:ascii="Georgia" w:hAnsi="Georgia" w:cs="Arial" w:hint="cs"/>
@@ -2855,16 +2900,14 @@
       <w:r>
         <w:rPr>
           <w:rFonts w:ascii="Arial" w:hAnsi="Arial" w:cs="Arial"/>
-          <w:b/>
-          <w:bCs/>
-          <w:i/>
-          <w:iCs/>
-          <w:sz w:val="22"/>
-          <w:szCs w:val="22"/>
-          <w:rtl/>
-          <w:lang w:val="ar-SA" w:bidi="ar-SA"/>
-        </w:rPr>
-        <w:t>2007-2016</w:t>
+          <w:i/>
+          <w:iCs/>
+          <w:sz w:val="22"/>
+          <w:szCs w:val="22"/>
+          <w:rtl/>
+          <w:lang w:val="ar-SA" w:bidi="ar-SA"/>
+        </w:rPr>
+        <w:t>2016-2007</w:t>
       </w:r>
       <w:r>
         <w:rPr>
@@ -3056,7 +3099,19 @@
           <w:rtl/>
           <w:lang w:val="ar-SA" w:bidi="ar-SA"/>
         </w:rPr>
-        <w:t xml:space="preserve">2012-2016:  </w:t>
+        <w:t>2016-2012</w:t>
+      </w:r>
+      <w:r>
+        <w:rPr>
+          <w:rFonts w:ascii="Arial" w:hAnsi="Arial" w:cs="Arial"/>
+          <w:b/>
+          <w:bCs/>
+          <w:i/>
+          <w:iCs/>
+          <w:rtl/>
+          <w:lang w:val="ar-SA" w:bidi="ar-SA"/>
+        </w:rPr>
+        <w:t xml:space="preserve">:  </w:t>
       </w:r>
       <w:r>
         <w:rPr>
@@ -4244,7 +4299,19 @@
           <w:rtl/>
           <w:lang w:val="ar-SA" w:bidi="ar-SA"/>
         </w:rPr>
-        <w:t>2007-2012 :</w:t>
+        <w:t>2012-2007</w:t>
+      </w:r>
+      <w:r>
+        <w:rPr>
+          <w:rFonts w:ascii="Arial" w:hAnsi="Arial" w:cs="Arial"/>
+          <w:b/>
+          <w:bCs/>
+          <w:i/>
+          <w:iCs/>
+          <w:rtl/>
+          <w:lang w:val="ar-SA" w:bidi="ar-SA"/>
+        </w:rPr>
+        <w:t xml:space="preserve"> :</w:t>
       </w:r>
       <w:r>
         <w:rPr>
@@ -5825,16 +5892,15 @@
       <w:r>
         <w:rPr>
           <w:rFonts w:ascii="Arial" w:hAnsi="Arial" w:cs="Arial"/>
-          <w:b/>
-          <w:bCs/>
-          <w:i/>
-          <w:iCs/>
-          <w:sz w:val="22"/>
-          <w:szCs w:val="22"/>
-          <w:rtl/>
-          <w:lang w:val="ar-SA" w:bidi="ar-SA"/>
-        </w:rPr>
-        <w:t>2000-2007</w:t>
+          <w:i/>
+          <w:iCs/>
+          <w:sz w:val="22"/>
+          <w:szCs w:val="22"/>
+          <w:rtl/>
+          <w:lang w:val="ar-SA" w:bidi="ar-SA"/>
+        </w:rPr>
+        <w:lastRenderedPageBreak/>
+        <w:t>2007-2000</w:t>
       </w:r>
       <w:r>
         <w:rPr>
@@ -6128,7 +6194,6 @@
           <w:rtl/>
           <w:lang w:val="ar-SA"/>
         </w:rPr>
-        <w:lastRenderedPageBreak/>
         <w:t>אחראית</w:t>
       </w:r>
       <w:r>
@@ -7178,7 +7243,21 @@
           <w:rtl/>
           <w:lang w:val="ar-SA" w:bidi="ar-SA"/>
         </w:rPr>
-        <w:t>1999-2000 : '</w:t>
+        <w:t>2000-1999</w:t>
+      </w:r>
+      <w:r>
+        <w:rPr>
+          <w:rFonts w:ascii="Arial" w:hAnsi="Arial" w:cs="Arial"/>
+          <w:b/>
+          <w:bCs/>
+          <w:i/>
+          <w:iCs/>
+          <w:sz w:val="22"/>
+          <w:szCs w:val="22"/>
+          <w:rtl/>
+          <w:lang w:val="ar-SA" w:bidi="ar-SA"/>
+        </w:rPr>
+        <w:t xml:space="preserve"> : '</w:t>
       </w:r>
       <w:r>
         <w:rPr>
@@ -7698,7 +7777,21 @@
           <w:rtl/>
           <w:lang w:val="ar-SA" w:bidi="ar-SA"/>
         </w:rPr>
-        <w:t xml:space="preserve">1995-1997: </w:t>
+        <w:t>1997-1995</w:t>
+      </w:r>
+      <w:r>
+        <w:rPr>
+          <w:rFonts w:ascii="Arial" w:hAnsi="Arial" w:cs="Arial"/>
+          <w:b/>
+          <w:bCs/>
+          <w:i/>
+          <w:iCs/>
+          <w:sz w:val="22"/>
+          <w:szCs w:val="22"/>
+          <w:rtl/>
+          <w:lang w:val="ar-SA" w:bidi="ar-SA"/>
+        </w:rPr>
+        <w:t xml:space="preserve">: </w:t>
       </w:r>
       <w:r>
         <w:rPr>
@@ -7954,44 +8047,44 @@
           <w:tab w:val="left" w:pos="5619"/>
         </w:tabs>
         <w:bidi/>
-        <w:ind w:right="720"/>
-        <w:jc w:val="both"/>
-        <w:rPr>
-          <w:rFonts w:ascii="Arial" w:hAnsi="Arial" w:cs="Arial"/>
-          <w:lang w:bidi="ar-SA"/>
-        </w:rPr>
-      </w:pPr>
-    </w:p>
-    <w:p>
-      <w:pPr>
-        <w:tabs>
-          <w:tab w:val="left" w:pos="5619"/>
-        </w:tabs>
-        <w:bidi/>
-        <w:rPr>
-          <w:rFonts w:ascii="Arial" w:hAnsi="Arial" w:cs="Arial"/>
-          <w:b/>
-          <w:bCs/>
-          <w:i/>
-          <w:iCs/>
-          <w:sz w:val="22"/>
-          <w:szCs w:val="22"/>
-          <w:lang w:bidi="ar-SA"/>
-        </w:rPr>
-      </w:pPr>
-      <w:r>
-        <w:rPr>
-          <w:rFonts w:ascii="Arial" w:hAnsi="Arial" w:cs="Arial"/>
-          <w:b/>
-          <w:bCs/>
-          <w:i/>
-          <w:iCs/>
-          <w:sz w:val="22"/>
-          <w:szCs w:val="22"/>
-          <w:rtl/>
-          <w:lang w:val="ar-SA" w:bidi="ar-SA"/>
-        </w:rPr>
-        <w:t xml:space="preserve">1984 – 1993: </w:t>
+        <w:rPr>
+          <w:rFonts w:ascii="Arial" w:hAnsi="Arial" w:cs="Arial"/>
+          <w:b/>
+          <w:bCs/>
+          <w:i/>
+          <w:iCs/>
+          <w:sz w:val="22"/>
+          <w:szCs w:val="22"/>
+          <w:lang w:bidi="ar-SA"/>
+        </w:rPr>
+      </w:pPr>
+      <w:r>
+        <w:rPr>
+          <w:rFonts w:ascii="Arial" w:hAnsi="Arial" w:cs="Arial"/>
+          <w:b/>
+          <w:bCs/>
+          <w:i/>
+          <w:iCs/>
+          <w:sz w:val="22"/>
+          <w:szCs w:val="22"/>
+          <w:rtl/>
+          <w:lang w:val="ar-SA" w:bidi="ar-SA"/>
+        </w:rPr>
+        <w:t>1984-1993</w:t>
+      </w:r>
+      <w:r>
+        <w:rPr>
+          <w:rFonts w:ascii="Arial" w:hAnsi="Arial" w:cs="Arial"/>
+          <w:b/>
+          <w:bCs/>
+          <w:i/>
+          <w:iCs/>
+          <w:sz w:val="22"/>
+          <w:szCs w:val="22"/>
+          <w:rtl/>
+          <w:lang w:val="ar-SA" w:bidi="ar-SA"/>
+        </w:rPr>
+        <w:t xml:space="preserve">: </w:t>
       </w:r>
       <w:r>
         <w:rPr>
@@ -9086,7 +9179,19 @@
           <w:rtl/>
           <w:lang w:val="ar-SA" w:bidi="ar-SA"/>
         </w:rPr>
-        <w:t xml:space="preserve">1979-1984: </w:t>
+        <w:t>1984-1979</w:t>
+      </w:r>
+      <w:bookmarkStart w:id="4" w:name="_GoBack"/>
+      <w:bookmarkEnd w:id="4"/>
+      <w:r>
+        <w:rPr>
+          <w:rFonts w:ascii="Arial" w:hAnsi="Arial" w:cs="Arial"/>
+          <w:b/>
+          <w:bCs/>
+          <w:rtl/>
+          <w:lang w:val="ar-SA" w:bidi="ar-SA"/>
+        </w:rPr>
+        <w:t xml:space="preserve">: </w:t>
       </w:r>
       <w:proofErr w:type="spellStart"/>
       <w:r>
@@ -11963,6 +12068,7 @@
     <w:name w:val="Default Paragraph Font"/>
     <w:uiPriority w:val="1"/>
     <w:semiHidden/>
+    <w:unhideWhenUsed/>
   </w:style>
   <w:style w:type="table" w:default="1" w:styleId="TableNormal">
     <w:name w:val="Normal Table"/>
@@ -12439,6 +12545,7 @@
     <w:name w:val="Default Paragraph Font"/>
     <w:uiPriority w:val="1"/>
     <w:semiHidden/>
+    <w:unhideWhenUsed/>
   </w:style>
   <w:style w:type="table" w:default="1" w:styleId="TableNormal">
     <w:name w:val="Normal Table"/>
